--- a/Files/Vulnerability Research.docx
+++ b/Files/Vulnerability Research.docx
@@ -23,48 +23,907 @@
         <w:pStyle w:val="Heading2"/>
       </w:pPr>
       <w:r>
-        <w:t xml:space="preserve">Buffer </w:t>
-      </w:r>
-      <w:r>
-        <w:t xml:space="preserve">Overflow </w:t>
-      </w:r>
-      <w:r>
-        <w:t>Attack</w:t>
-      </w:r>
-    </w:p>
-    <w:p>
-      <w:r>
-        <w:t xml:space="preserve">SQL database fields have a maximum size; if a user enters data into the text fields that exceeds this size, a buffer overflow may occur, where </w:t>
-      </w:r>
-      <w:r>
-        <w:t>the data will spill over into the next available memory location. This can cause unexpected areas of a database to be altered. The issue is more prevalent in languages like C and C++ (Peterson et al. 2015).</w:t>
+        <w:t>SQL Injection</w:t>
+      </w:r>
+    </w:p>
+    <w:p>
+      <w:r>
+        <w:t xml:space="preserve">When searching user defined criteria in databases using SQL, there is a risk of SQL injection. </w:t>
+      </w:r>
+      <w:r>
+        <w:t>This is where the user enters SQL code into a text field that is then executed. This can be used to access or delete sensitive information.</w:t>
+      </w:r>
+    </w:p>
+    <w:p>
+      <w:r>
+        <w:t>For example:</w:t>
+      </w:r>
+    </w:p>
+    <w:tbl>
+      <w:tblPr>
+        <w:tblStyle w:val="TableGrid"/>
+        <w:tblW w:w="0" w:type="auto"/>
+        <w:tblLook w:val="04A0" w:firstRow="1" w:lastRow="0" w:firstColumn="1" w:lastColumn="0" w:noHBand="0" w:noVBand="1"/>
+      </w:tblPr>
+      <w:tblGrid>
+        <w:gridCol w:w="1129"/>
+        <w:gridCol w:w="1418"/>
+        <w:gridCol w:w="1417"/>
+      </w:tblGrid>
+      <w:tr>
+        <w:tc>
+          <w:tcPr>
+            <w:tcW w:w="3964" w:type="dxa"/>
+            <w:gridSpan w:val="3"/>
+          </w:tcPr>
+          <w:p>
+            <w:pPr>
+              <w:jc w:val="center"/>
+              <w:rPr>
+                <w:i/>
+              </w:rPr>
+            </w:pPr>
+            <w:r>
+              <w:rPr>
+                <w:i/>
+              </w:rPr>
+              <w:t>Example Database</w:t>
+            </w:r>
+          </w:p>
+        </w:tc>
+      </w:tr>
+      <w:tr>
+        <w:tc>
+          <w:tcPr>
+            <w:tcW w:w="1129" w:type="dxa"/>
+          </w:tcPr>
+          <w:p>
+            <w:pPr>
+              <w:rPr>
+                <w:b/>
+              </w:rPr>
+            </w:pPr>
+            <w:r>
+              <w:rPr>
+                <w:b/>
+              </w:rPr>
+              <w:t>ID</w:t>
+            </w:r>
+          </w:p>
+        </w:tc>
+        <w:tc>
+          <w:tcPr>
+            <w:tcW w:w="1418" w:type="dxa"/>
+          </w:tcPr>
+          <w:p>
+            <w:pPr>
+              <w:rPr>
+                <w:b/>
+              </w:rPr>
+            </w:pPr>
+            <w:r>
+              <w:rPr>
+                <w:b/>
+              </w:rPr>
+              <w:t>Username</w:t>
+            </w:r>
+          </w:p>
+        </w:tc>
+        <w:tc>
+          <w:tcPr>
+            <w:tcW w:w="1417" w:type="dxa"/>
+          </w:tcPr>
+          <w:p>
+            <w:pPr>
+              <w:rPr>
+                <w:b/>
+              </w:rPr>
+            </w:pPr>
+            <w:r>
+              <w:rPr>
+                <w:b/>
+              </w:rPr>
+              <w:t>Password</w:t>
+            </w:r>
+          </w:p>
+        </w:tc>
+      </w:tr>
+      <w:tr>
+        <w:tc>
+          <w:tcPr>
+            <w:tcW w:w="1129" w:type="dxa"/>
+          </w:tcPr>
+          <w:p>
+            <w:r>
+              <w:t>00</w:t>
+            </w:r>
+          </w:p>
+        </w:tc>
+        <w:tc>
+          <w:tcPr>
+            <w:tcW w:w="1418" w:type="dxa"/>
+          </w:tcPr>
+          <w:p>
+            <w:r>
+              <w:t>John</w:t>
+            </w:r>
+          </w:p>
+        </w:tc>
+        <w:tc>
+          <w:tcPr>
+            <w:tcW w:w="1417" w:type="dxa"/>
+          </w:tcPr>
+          <w:p>
+            <w:r>
+              <w:t>0000</w:t>
+            </w:r>
+          </w:p>
+        </w:tc>
+      </w:tr>
+      <w:tr>
+        <w:tc>
+          <w:tcPr>
+            <w:tcW w:w="1129" w:type="dxa"/>
+          </w:tcPr>
+          <w:p>
+            <w:r>
+              <w:t>01</w:t>
+            </w:r>
+          </w:p>
+        </w:tc>
+        <w:tc>
+          <w:tcPr>
+            <w:tcW w:w="1418" w:type="dxa"/>
+          </w:tcPr>
+          <w:p>
+            <w:r>
+              <w:t>Luke</w:t>
+            </w:r>
+          </w:p>
+        </w:tc>
+        <w:tc>
+          <w:tcPr>
+            <w:tcW w:w="1417" w:type="dxa"/>
+          </w:tcPr>
+          <w:p>
+            <w:r>
+              <w:t>1234</w:t>
+            </w:r>
+          </w:p>
+        </w:tc>
+      </w:tr>
+      <w:tr>
+        <w:tc>
+          <w:tcPr>
+            <w:tcW w:w="1129" w:type="dxa"/>
+          </w:tcPr>
+          <w:p>
+            <w:r>
+              <w:t>02</w:t>
+            </w:r>
+          </w:p>
+        </w:tc>
+        <w:tc>
+          <w:tcPr>
+            <w:tcW w:w="1418" w:type="dxa"/>
+          </w:tcPr>
+          <w:p>
+            <w:r>
+              <w:t>James</w:t>
+            </w:r>
+          </w:p>
+        </w:tc>
+        <w:tc>
+          <w:tcPr>
+            <w:tcW w:w="1417" w:type="dxa"/>
+          </w:tcPr>
+          <w:p>
+            <w:r>
+              <w:t>1999</w:t>
+            </w:r>
+          </w:p>
+        </w:tc>
+      </w:tr>
+    </w:tbl>
+    <w:p/>
+    <w:p>
+      <w:r>
+        <w:t>The following code is used in a program; it asks the user for an ID and returns the corresponding Username entry.</w:t>
+      </w:r>
+    </w:p>
+    <w:p>
+      <w:pPr>
+        <w:rPr>
+          <w:rFonts w:ascii="Consolas" w:hAnsi="Consolas"/>
+        </w:rPr>
+      </w:pPr>
+      <w:proofErr w:type="spellStart"/>
+      <w:proofErr w:type="gramStart"/>
+      <w:r>
+        <w:t>cursor.execute</w:t>
+      </w:r>
+      <w:proofErr w:type="spellEnd"/>
+      <w:proofErr w:type="gramEnd"/>
+      <w:r>
+        <w:t>(“</w:t>
+      </w:r>
+      <w:r>
+        <w:rPr>
+          <w:rFonts w:ascii="Consolas" w:hAnsi="Consolas"/>
+        </w:rPr>
+        <w:t xml:space="preserve">SELECT Username FROM </w:t>
+      </w:r>
+      <w:proofErr w:type="spellStart"/>
+      <w:r>
+        <w:rPr>
+          <w:rFonts w:ascii="Consolas" w:hAnsi="Consolas"/>
+        </w:rPr>
+        <w:t>Example_Database</w:t>
+      </w:r>
+      <w:proofErr w:type="spellEnd"/>
+      <w:r>
+        <w:rPr>
+          <w:rFonts w:ascii="Consolas" w:hAnsi="Consolas"/>
+        </w:rPr>
+        <w:t xml:space="preserve"> WHERE ID=” + input())</w:t>
+      </w:r>
+    </w:p>
+    <w:p>
+      <w:pPr>
+        <w:rPr>
+          <w:rFonts w:cstheme="minorHAnsi"/>
+        </w:rPr>
+      </w:pPr>
+      <w:r>
+        <w:rPr>
+          <w:rFonts w:cstheme="minorHAnsi"/>
+        </w:rPr>
+        <w:t>Then, when the user is prompted to enter an ID, they enter this:</w:t>
+      </w:r>
+    </w:p>
+    <w:p>
+      <w:pPr>
+        <w:rPr>
+          <w:rFonts w:cstheme="minorHAnsi"/>
+        </w:rPr>
+      </w:pPr>
+      <w:r>
+        <w:rPr>
+          <w:rFonts w:cstheme="minorHAnsi"/>
+        </w:rPr>
+        <w:t>0 OR 1=1;</w:t>
+      </w:r>
+    </w:p>
+    <w:p>
+      <w:pPr>
+        <w:rPr>
+          <w:rFonts w:cstheme="minorHAnsi"/>
+        </w:rPr>
+      </w:pPr>
+      <w:r>
+        <w:rPr>
+          <w:rFonts w:cstheme="minorHAnsi"/>
+        </w:rPr>
+        <w:t>The program will interpret the “OR 1=1” part as an extension of the SQL instruction, and as such will return all usernames to the user.</w:t>
+      </w:r>
+    </w:p>
+    <w:p>
+      <w:pPr>
+        <w:rPr>
+          <w:rFonts w:cstheme="minorHAnsi"/>
+        </w:rPr>
+      </w:pPr>
+      <w:r>
+        <w:rPr>
+          <w:rFonts w:cstheme="minorHAnsi"/>
+        </w:rPr>
+        <w:t>Within our program, we use this code when getting inputs from the user:</w:t>
+      </w:r>
+    </w:p>
+    <w:p>
+      <w:pPr>
+        <w:rPr>
+          <w:rFonts w:ascii="Consolas" w:hAnsi="Consolas" w:cstheme="minorHAnsi"/>
+        </w:rPr>
+      </w:pPr>
+      <w:proofErr w:type="spellStart"/>
+      <w:r>
+        <w:rPr>
+          <w:rFonts w:ascii="Consolas" w:hAnsi="Consolas" w:cstheme="minorHAnsi"/>
+        </w:rPr>
+        <w:t>cursor.execute</w:t>
+      </w:r>
+      <w:proofErr w:type="spellEnd"/>
+      <w:r>
+        <w:rPr>
+          <w:rFonts w:ascii="Consolas" w:hAnsi="Consolas" w:cstheme="minorHAnsi"/>
+        </w:rPr>
+        <w:t>("INSERT INTO '</w:t>
+      </w:r>
+      <w:proofErr w:type="spellStart"/>
+      <w:r>
+        <w:rPr>
+          <w:rFonts w:ascii="Consolas" w:hAnsi="Consolas" w:cstheme="minorHAnsi"/>
+        </w:rPr>
+        <w:t>Disciplinary_Action</w:t>
+      </w:r>
+      <w:proofErr w:type="spellEnd"/>
+      <w:r>
+        <w:rPr>
+          <w:rFonts w:ascii="Consolas" w:hAnsi="Consolas" w:cstheme="minorHAnsi"/>
+        </w:rPr>
+        <w:t>' (</w:t>
+      </w:r>
+      <w:proofErr w:type="spellStart"/>
+      <w:r>
+        <w:rPr>
+          <w:rFonts w:ascii="Consolas" w:hAnsi="Consolas" w:cstheme="minorHAnsi"/>
+        </w:rPr>
+        <w:t>Discipline_ID</w:t>
+      </w:r>
+      <w:proofErr w:type="spellEnd"/>
+      <w:r>
+        <w:rPr>
+          <w:rFonts w:ascii="Consolas" w:hAnsi="Consolas" w:cstheme="minorHAnsi"/>
+        </w:rPr>
+        <w:t xml:space="preserve">, </w:t>
+      </w:r>
+      <w:proofErr w:type="spellStart"/>
+      <w:r>
+        <w:rPr>
+          <w:rFonts w:ascii="Consolas" w:hAnsi="Consolas" w:cstheme="minorHAnsi"/>
+        </w:rPr>
+        <w:t>Employee_ID</w:t>
+      </w:r>
+      <w:proofErr w:type="spellEnd"/>
+      <w:r>
+        <w:rPr>
+          <w:rFonts w:ascii="Consolas" w:hAnsi="Consolas" w:cstheme="minorHAnsi"/>
+        </w:rPr>
+        <w:t>, Comment) VALUES(?, ?, ?)", (str(</w:t>
+      </w:r>
+      <w:proofErr w:type="spellStart"/>
+      <w:r>
+        <w:rPr>
+          <w:rFonts w:ascii="Consolas" w:hAnsi="Consolas" w:cstheme="minorHAnsi"/>
+        </w:rPr>
+        <w:t>comboDisciplinary.current</w:t>
+      </w:r>
+      <w:proofErr w:type="spellEnd"/>
+      <w:r>
+        <w:rPr>
+          <w:rFonts w:ascii="Consolas" w:hAnsi="Consolas" w:cstheme="minorHAnsi"/>
+        </w:rPr>
+        <w:t>()+1), str(</w:t>
+      </w:r>
+      <w:proofErr w:type="spellStart"/>
+      <w:r>
+        <w:rPr>
+          <w:rFonts w:ascii="Consolas" w:hAnsi="Consolas" w:cstheme="minorHAnsi"/>
+        </w:rPr>
+        <w:t>TxtEmployeeId.get</w:t>
+      </w:r>
+      <w:proofErr w:type="spellEnd"/>
+      <w:r>
+        <w:rPr>
+          <w:rFonts w:ascii="Consolas" w:hAnsi="Consolas" w:cstheme="minorHAnsi"/>
+        </w:rPr>
+        <w:t>("1.0", "end-1c")), str(</w:t>
+      </w:r>
+      <w:proofErr w:type="spellStart"/>
+      <w:r>
+        <w:rPr>
+          <w:rFonts w:ascii="Consolas" w:hAnsi="Consolas" w:cstheme="minorHAnsi"/>
+        </w:rPr>
+        <w:t>txtDescription.get</w:t>
+      </w:r>
+      <w:proofErr w:type="spellEnd"/>
+      <w:r>
+        <w:rPr>
+          <w:rFonts w:ascii="Consolas" w:hAnsi="Consolas" w:cstheme="minorHAnsi"/>
+        </w:rPr>
+        <w:t>("1.0", "end-1c"))))</w:t>
+      </w:r>
+    </w:p>
+    <w:p>
+      <w:pPr>
+        <w:rPr>
+          <w:rFonts w:cstheme="minorHAnsi"/>
+        </w:rPr>
+      </w:pPr>
+      <w:r>
+        <w:rPr>
+          <w:rFonts w:cstheme="minorHAnsi"/>
+        </w:rPr>
+        <w:t>This avoids the problem by using the ‘?’ keyword</w:t>
+      </w:r>
+      <w:r>
+        <w:rPr>
+          <w:rFonts w:cstheme="minorHAnsi"/>
+        </w:rPr>
+        <w:t xml:space="preserve"> – the inputs are not treated like normal SQL commands and as such users cannot inject their own code into the program.</w:t>
+      </w:r>
+    </w:p>
+    <w:p>
+      <w:pPr>
+        <w:rPr>
+          <w:rFonts w:cstheme="minorHAnsi"/>
+        </w:rPr>
+      </w:pPr>
+      <w:r>
+        <w:rPr>
+          <w:rFonts w:cstheme="minorHAnsi"/>
+        </w:rPr>
+        <w:br w:type="page"/>
+      </w:r>
+    </w:p>
+    <w:p>
+      <w:pPr>
+        <w:rPr>
+          <w:rFonts w:cstheme="minorHAnsi"/>
+        </w:rPr>
+      </w:pPr>
+      <w:r>
+        <w:rPr>
+          <w:rFonts w:cstheme="minorHAnsi"/>
+        </w:rPr>
+        <w:lastRenderedPageBreak/>
+        <w:t>Attempted SQL injection:</w:t>
+      </w:r>
+    </w:p>
+    <w:p>
+      <w:pPr>
+        <w:rPr>
+          <w:rFonts w:cstheme="minorHAnsi"/>
+        </w:rPr>
+      </w:pPr>
+      <w:r>
+        <w:rPr>
+          <w:noProof/>
+        </w:rPr>
+        <w:drawing>
+          <wp:inline distT="0" distB="0" distL="0" distR="0" wp14:anchorId="358B425E" wp14:editId="5D9E1AC6">
+            <wp:extent cx="5731510" cy="2878455"/>
+            <wp:effectExtent l="0" t="0" r="2540" b="0"/>
+            <wp:docPr id="2" name="Picture 2"/>
+            <wp:cNvGraphicFramePr>
+              <a:graphicFrameLocks xmlns:a="http://schemas.openxmlformats.org/drawingml/2006/main" noChangeAspect="1"/>
+            </wp:cNvGraphicFramePr>
+            <a:graphic xmlns:a="http://schemas.openxmlformats.org/drawingml/2006/main">
+              <a:graphicData uri="http://schemas.openxmlformats.org/drawingml/2006/picture">
+                <pic:pic xmlns:pic="http://schemas.openxmlformats.org/drawingml/2006/picture">
+                  <pic:nvPicPr>
+                    <pic:cNvPr id="1" name=""/>
+                    <pic:cNvPicPr/>
+                  </pic:nvPicPr>
+                  <pic:blipFill>
+                    <a:blip r:embed="rId5"/>
+                    <a:stretch>
+                      <a:fillRect/>
+                    </a:stretch>
+                  </pic:blipFill>
+                  <pic:spPr>
+                    <a:xfrm>
+                      <a:off x="0" y="0"/>
+                      <a:ext cx="5731510" cy="2878455"/>
+                    </a:xfrm>
+                    <a:prstGeom prst="rect">
+                      <a:avLst/>
+                    </a:prstGeom>
+                  </pic:spPr>
+                </pic:pic>
+              </a:graphicData>
+            </a:graphic>
+          </wp:inline>
+        </w:drawing>
+      </w:r>
+    </w:p>
+    <w:p>
+      <w:pPr>
+        <w:rPr>
+          <w:rFonts w:cstheme="minorHAnsi"/>
+        </w:rPr>
+      </w:pPr>
+      <w:r>
+        <w:rPr>
+          <w:rFonts w:cstheme="minorHAnsi"/>
+        </w:rPr>
+        <w:t>Resulting Entry Created:</w:t>
+      </w:r>
+    </w:p>
+    <w:p>
+      <w:pPr>
+        <w:rPr>
+          <w:rFonts w:cstheme="minorHAnsi"/>
+        </w:rPr>
+      </w:pPr>
+      <w:r>
+        <w:rPr>
+          <w:noProof/>
+        </w:rPr>
+        <w:drawing>
+          <wp:inline distT="0" distB="0" distL="0" distR="0" wp14:anchorId="71C41376" wp14:editId="06EFD162">
+            <wp:extent cx="5731510" cy="466090"/>
+            <wp:effectExtent l="0" t="0" r="2540" b="0"/>
+            <wp:docPr id="1" name="Picture 1"/>
+            <wp:cNvGraphicFramePr>
+              <a:graphicFrameLocks xmlns:a="http://schemas.openxmlformats.org/drawingml/2006/main" noChangeAspect="1"/>
+            </wp:cNvGraphicFramePr>
+            <a:graphic xmlns:a="http://schemas.openxmlformats.org/drawingml/2006/main">
+              <a:graphicData uri="http://schemas.openxmlformats.org/drawingml/2006/picture">
+                <pic:pic xmlns:pic="http://schemas.openxmlformats.org/drawingml/2006/picture">
+                  <pic:nvPicPr>
+                    <pic:cNvPr id="1" name=""/>
+                    <pic:cNvPicPr/>
+                  </pic:nvPicPr>
+                  <pic:blipFill>
+                    <a:blip r:embed="rId6"/>
+                    <a:stretch>
+                      <a:fillRect/>
+                    </a:stretch>
+                  </pic:blipFill>
+                  <pic:spPr>
+                    <a:xfrm>
+                      <a:off x="0" y="0"/>
+                      <a:ext cx="5731510" cy="466090"/>
+                    </a:xfrm>
+                    <a:prstGeom prst="rect">
+                      <a:avLst/>
+                    </a:prstGeom>
+                  </pic:spPr>
+                </pic:pic>
+              </a:graphicData>
+            </a:graphic>
+          </wp:inline>
+        </w:drawing>
+      </w:r>
+    </w:p>
+    <w:p>
+      <w:pPr>
+        <w:pStyle w:val="Heading2"/>
+      </w:pPr>
+      <w:r>
+        <w:t>String Formatting</w:t>
+      </w:r>
+    </w:p>
+    <w:p>
+      <w:r>
+        <w:t xml:space="preserve">python </w:t>
+      </w:r>
+      <w:r>
+        <w:t>allows</w:t>
+      </w:r>
+      <w:r>
+        <w:t xml:space="preserve"> for </w:t>
+      </w:r>
+      <w:r>
+        <w:t>formatted</w:t>
+      </w:r>
+      <w:r>
+        <w:t xml:space="preserve"> string to be enter using the % </w:t>
+      </w:r>
+      <w:r>
+        <w:t>symbol</w:t>
+      </w:r>
+      <w:r>
+        <w:t xml:space="preserve">. This make python check the number of </w:t>
+      </w:r>
+      <w:r>
+        <w:t>parameters</w:t>
+      </w:r>
+      <w:r>
+        <w:t xml:space="preserve"> is equal to the number specified. If it is not it will produce an error </w:t>
+      </w:r>
+      <w:r>
+        <w:t>message</w:t>
+      </w:r>
+      <w:r>
+        <w:t xml:space="preserve"> If there is no </w:t>
+      </w:r>
+      <w:r>
+        <w:t>handler</w:t>
+      </w:r>
+      <w:r>
+        <w:t xml:space="preserve">. This can cause </w:t>
+      </w:r>
+      <w:r>
+        <w:t>denial</w:t>
+      </w:r>
+      <w:r>
+        <w:t xml:space="preserve"> of </w:t>
+      </w:r>
+      <w:r>
+        <w:t>service</w:t>
       </w:r>
       <w:r>
         <w:t xml:space="preserve"> </w:t>
       </w:r>
       <w:r>
-        <w:t>This can be prevented by checking that the data give by the user can fit into the memory buffer allocated, or by restricting the number of characters the user can enter in the first place.</w:t>
-      </w:r>
-    </w:p>
-    <w:p>
-      <w:pPr>
-        <w:pStyle w:val="Heading2"/>
-      </w:pPr>
-      <w:r>
-        <w:t>SQL Injection</w:t>
-      </w:r>
-    </w:p>
-    <w:p>
-      <w:r>
-        <w:t>When searching user defin</w:t>
+        <w:t>attacks</w:t>
+      </w:r>
+      <w:r>
+        <w:t xml:space="preserve"> on the program as it will </w:t>
+      </w:r>
+      <w:r>
+        <w:t>terminate</w:t>
+      </w:r>
+      <w:r>
+        <w:t xml:space="preserve"> on an error.</w:t>
+      </w:r>
+    </w:p>
+    <w:p>
+      <w:r>
+        <w:t xml:space="preserve">This can cause an attacker to view the contents of a </w:t>
+      </w:r>
+      <w:r>
+        <w:t>variables</w:t>
+      </w:r>
+      <w:r>
+        <w:t xml:space="preserve">. </w:t>
+      </w:r>
+    </w:p>
+    <w:p/>
+    <w:p>
+      <w:pPr>
+        <w:contextualSpacing/>
+        <w:rPr>
+          <w:rFonts w:ascii="Consolas" w:hAnsi="Consolas"/>
+        </w:rPr>
+      </w:pPr>
+      <w:proofErr w:type="spellStart"/>
+      <w:r>
+        <w:rPr>
+          <w:rFonts w:ascii="Consolas" w:hAnsi="Consolas"/>
+        </w:rPr>
+        <w:t>userdata</w:t>
+      </w:r>
+      <w:proofErr w:type="spellEnd"/>
+      <w:r>
+        <w:rPr>
+          <w:rFonts w:ascii="Consolas" w:hAnsi="Consolas"/>
+        </w:rPr>
+        <w:t xml:space="preserve"> = "password</w:t>
+      </w:r>
+      <w:proofErr w:type="gramStart"/>
+      <w:r>
+        <w:rPr>
+          <w:rFonts w:ascii="Consolas" w:hAnsi="Consolas"/>
+        </w:rPr>
+        <w:t>" :</w:t>
+      </w:r>
+      <w:proofErr w:type="gramEnd"/>
+      <w:r>
+        <w:rPr>
+          <w:rFonts w:ascii="Consolas" w:hAnsi="Consolas"/>
+        </w:rPr>
+        <w:t xml:space="preserve"> "secret" }</w:t>
+      </w:r>
+    </w:p>
+    <w:p>
+      <w:pPr>
+        <w:contextualSpacing/>
+        <w:rPr>
+          <w:rFonts w:ascii="Consolas" w:hAnsi="Consolas"/>
+        </w:rPr>
+      </w:pPr>
+      <w:proofErr w:type="gramStart"/>
+      <w:r>
+        <w:rPr>
+          <w:rFonts w:ascii="Consolas" w:hAnsi="Consolas"/>
+        </w:rPr>
+        <w:t>passwd  =</w:t>
+      </w:r>
+      <w:proofErr w:type="gramEnd"/>
+      <w:r>
+        <w:rPr>
+          <w:rFonts w:ascii="Consolas" w:hAnsi="Consolas"/>
+        </w:rPr>
+        <w:t xml:space="preserve"> </w:t>
+      </w:r>
+      <w:proofErr w:type="spellStart"/>
+      <w:r>
+        <w:rPr>
+          <w:rFonts w:ascii="Consolas" w:hAnsi="Consolas"/>
+        </w:rPr>
+        <w:t>raw_input</w:t>
+      </w:r>
+      <w:proofErr w:type="spellEnd"/>
+      <w:r>
+        <w:rPr>
+          <w:rFonts w:ascii="Consolas" w:hAnsi="Consolas"/>
+        </w:rPr>
+        <w:t>("Password: ")</w:t>
+      </w:r>
+    </w:p>
+    <w:p>
+      <w:pPr>
+        <w:contextualSpacing/>
+        <w:rPr>
+          <w:rFonts w:ascii="Consolas" w:hAnsi="Consolas"/>
+        </w:rPr>
+      </w:pPr>
+      <w:r>
+        <w:rPr>
+          <w:rFonts w:ascii="Consolas" w:hAnsi="Consolas"/>
+        </w:rPr>
+        <w:t>if (</w:t>
+      </w:r>
+      <w:proofErr w:type="gramStart"/>
+      <w:r>
+        <w:rPr>
+          <w:rFonts w:ascii="Consolas" w:hAnsi="Consolas"/>
+        </w:rPr>
+        <w:t>passwd !</w:t>
+      </w:r>
+      <w:proofErr w:type="gramEnd"/>
+      <w:r>
+        <w:rPr>
+          <w:rFonts w:ascii="Consolas" w:hAnsi="Consolas"/>
+        </w:rPr>
+        <w:t xml:space="preserve">= </w:t>
+      </w:r>
+      <w:proofErr w:type="spellStart"/>
+      <w:r>
+        <w:rPr>
+          <w:rFonts w:ascii="Consolas" w:hAnsi="Consolas"/>
+        </w:rPr>
+        <w:t>userdata</w:t>
+      </w:r>
+      <w:proofErr w:type="spellEnd"/>
+      <w:r>
+        <w:rPr>
+          <w:rFonts w:ascii="Consolas" w:hAnsi="Consolas"/>
+        </w:rPr>
+        <w:t>["password"]):</w:t>
+      </w:r>
+    </w:p>
+    <w:p>
+      <w:pPr>
+        <w:contextualSpacing/>
+        <w:rPr>
+          <w:rFonts w:ascii="Consolas" w:hAnsi="Consolas"/>
+        </w:rPr>
+      </w:pPr>
+      <w:r>
+        <w:rPr>
+          <w:rFonts w:ascii="Consolas" w:hAnsi="Consolas"/>
+        </w:rPr>
+        <w:t xml:space="preserve">    print ("Password \"" + passwd </w:t>
+      </w:r>
+    </w:p>
+    <w:p>
+      <w:pPr>
+        <w:contextualSpacing/>
+        <w:rPr>
+          <w:rFonts w:ascii="Consolas" w:hAnsi="Consolas"/>
+        </w:rPr>
+      </w:pPr>
+      <w:r>
+        <w:rPr>
+          <w:rFonts w:ascii="Consolas" w:hAnsi="Consolas"/>
+        </w:rPr>
+        <w:t xml:space="preserve">      + "\" is wrong for user") </w:t>
+      </w:r>
+    </w:p>
+    <w:p>
+      <w:pPr>
+        <w:contextualSpacing/>
+        <w:rPr>
+          <w:rFonts w:ascii="Consolas" w:hAnsi="Consolas"/>
+        </w:rPr>
+      </w:pPr>
+      <w:r>
+        <w:rPr>
+          <w:rFonts w:ascii="Consolas" w:hAnsi="Consolas"/>
+        </w:rPr>
+        <w:t>else:</w:t>
+      </w:r>
+    </w:p>
+    <w:p>
+      <w:pPr>
+        <w:contextualSpacing/>
+        <w:rPr>
+          <w:rFonts w:ascii="Consolas" w:hAnsi="Consolas"/>
+        </w:rPr>
+      </w:pPr>
+      <w:r>
+        <w:rPr>
+          <w:rFonts w:ascii="Consolas" w:hAnsi="Consolas"/>
+        </w:rPr>
+        <w:t xml:space="preserve">        print "Welcome!"</w:t>
+      </w:r>
+    </w:p>
+    <w:p/>
+    <w:p>
+      <w:r>
+        <w:t xml:space="preserve">if the user </w:t>
+      </w:r>
+      <w:proofErr w:type="gramStart"/>
+      <w:r>
+        <w:t>enter</w:t>
+      </w:r>
+      <w:proofErr w:type="gramEnd"/>
+      <w:r>
+        <w:t xml:space="preserve"> ‘wrong’ for the password it would </w:t>
+      </w:r>
+      <w:r>
+        <w:t>display</w:t>
+      </w:r>
+      <w:r>
+        <w:t xml:space="preserve"> the wrong user message</w:t>
+      </w:r>
+      <w:r>
+        <w:t>:</w:t>
+      </w:r>
+      <w:r>
+        <w:rPr>
+          <w:i/>
+        </w:rPr>
+        <w:t xml:space="preserve"> </w:t>
+      </w:r>
+      <w:r>
+        <w:rPr>
+          <w:i/>
+        </w:rPr>
+        <w:t xml:space="preserve">Password "green" is wrong for user </w:t>
+      </w:r>
+      <w:proofErr w:type="spellStart"/>
+      <w:r>
+        <w:rPr>
+          <w:i/>
+        </w:rPr>
+        <w:t>jdoe</w:t>
+      </w:r>
+      <w:proofErr w:type="spellEnd"/>
+      <w:r>
+        <w:rPr>
+          <w:i/>
+        </w:rPr>
+        <w:t>.</w:t>
+      </w:r>
+    </w:p>
+    <w:p>
+      <w:proofErr w:type="gramStart"/>
+      <w:r>
+        <w:t>However</w:t>
+      </w:r>
+      <w:proofErr w:type="gramEnd"/>
+      <w:r>
+        <w:t xml:space="preserve"> if the user enters ‘%(password)s’ the program will out the </w:t>
+      </w:r>
+      <w:r>
+        <w:t>variable</w:t>
+      </w:r>
+      <w:r>
+        <w:t xml:space="preserve"> password contents </w:t>
       </w:r>
       <w:bookmarkStart w:id="0" w:name="_GoBack"/>
       <w:bookmarkEnd w:id="0"/>
       <w:r>
-        <w:t xml:space="preserve">ed criteria in databases using SQL, there is a risk of SQL injection. </w:t>
-      </w:r>
-      <w:r>
-        <w:t>This is where the user enters SQL code into a text field that is then executed. This can be used to access or delete sensitive information.</w:t>
+        <w:t>instead</w:t>
+      </w:r>
+      <w:r>
+        <w:t xml:space="preserve">: </w:t>
+      </w:r>
+      <w:r>
+        <w:rPr>
+          <w:i/>
+        </w:rPr>
+        <w:t xml:space="preserve">Password "secret" is wrong for user </w:t>
+      </w:r>
+      <w:proofErr w:type="spellStart"/>
+      <w:r>
+        <w:rPr>
+          <w:i/>
+        </w:rPr>
+        <w:t>jdoe</w:t>
+      </w:r>
+      <w:proofErr w:type="spellEnd"/>
+      <w:r>
+        <w:rPr>
+          <w:i/>
+        </w:rPr>
+        <w:t>.</w:t>
       </w:r>
     </w:p>
     <w:p>
@@ -72,12 +931,34 @@
         <w:pStyle w:val="Heading2"/>
       </w:pPr>
       <w:r>
-        <w:t>Reading User’s Passwords from Files</w:t>
-      </w:r>
-    </w:p>
-    <w:p>
-      <w:r>
-        <w:t xml:space="preserve">If the passwords are not securely stored, it may be possible for a user to directly access each user’s passwords. </w:t>
+        <w:lastRenderedPageBreak/>
+        <w:t>Buffer Overflow Attack</w:t>
+      </w:r>
+    </w:p>
+    <w:p>
+      <w:r>
+        <w:t xml:space="preserve">Buffer overflows occur when user given information cannot fit into the memory assigned by the program. This is more of an issue in C and C++ but can occur in Python (Peterson et al, 2015). This can be exploited to manipulate parts of memory that would otherwise be inaccessible to the user. </w:t>
+      </w:r>
+    </w:p>
+    <w:p>
+      <w:pPr>
+        <w:pStyle w:val="Heading2"/>
+      </w:pPr>
+      <w:r>
+        <w:t>Backup Management</w:t>
+      </w:r>
+    </w:p>
+    <w:p>
+      <w:r>
+        <w:t xml:space="preserve">This is not very complex but still important; if hardware fails or files get corrupted somehow, a lot of progress can be lost very quickly. </w:t>
+      </w:r>
+      <w:proofErr w:type="gramStart"/>
+      <w:r>
+        <w:t>This is why</w:t>
+      </w:r>
+      <w:proofErr w:type="gramEnd"/>
+      <w:r>
+        <w:t xml:space="preserve"> making regular backups of the project is important. When developing our program, we backed up our project to GitHub after each significant change. This means that if a section of our program broke somehow, we have easy access to earlier iterations of the code.</w:t>
       </w:r>
     </w:p>
     <w:p>
@@ -140,7 +1021,7 @@
       <w:r>
         <w:t xml:space="preserve"> Available at: </w:t>
       </w:r>
-      <w:hyperlink r:id="rId5" w:history="1">
+      <w:hyperlink r:id="rId7" w:history="1">
         <w:r>
           <w:rPr>
             <w:rStyle w:val="Hyperlink"/>
@@ -166,7 +1047,7 @@
       <w:r>
         <w:t xml:space="preserve">W3schools </w:t>
       </w:r>
-      <w:hyperlink r:id="rId6" w:history="1">
+      <w:hyperlink r:id="rId8" w:history="1">
         <w:r>
           <w:rPr>
             <w:rStyle w:val="Hyperlink"/>
@@ -869,6 +1750,55 @@
       <w:shd w:val="clear" w:color="auto" w:fill="E1DFDD"/>
     </w:rPr>
   </w:style>
+  <w:style w:type="table" w:styleId="TableGrid">
+    <w:name w:val="Table Grid"/>
+    <w:basedOn w:val="TableNormal"/>
+    <w:uiPriority w:val="39"/>
+    <w:rsid w:val="0077730A"/>
+    <w:pPr>
+      <w:spacing w:after="0" w:line="240" w:lineRule="auto"/>
+    </w:pPr>
+    <w:tblPr>
+      <w:tblBorders>
+        <w:top w:val="single" w:sz="4" w:space="0" w:color="auto"/>
+        <w:left w:val="single" w:sz="4" w:space="0" w:color="auto"/>
+        <w:bottom w:val="single" w:sz="4" w:space="0" w:color="auto"/>
+        <w:right w:val="single" w:sz="4" w:space="0" w:color="auto"/>
+        <w:insideH w:val="single" w:sz="4" w:space="0" w:color="auto"/>
+        <w:insideV w:val="single" w:sz="4" w:space="0" w:color="auto"/>
+      </w:tblBorders>
+    </w:tblPr>
+  </w:style>
+  <w:style w:type="paragraph" w:styleId="BalloonText">
+    <w:name w:val="Balloon Text"/>
+    <w:basedOn w:val="Normal"/>
+    <w:link w:val="BalloonTextChar"/>
+    <w:uiPriority w:val="99"/>
+    <w:semiHidden/>
+    <w:unhideWhenUsed/>
+    <w:rsid w:val="0018401A"/>
+    <w:pPr>
+      <w:spacing w:after="0" w:line="240" w:lineRule="auto"/>
+    </w:pPr>
+    <w:rPr>
+      <w:rFonts w:ascii="Segoe UI" w:hAnsi="Segoe UI" w:cs="Segoe UI"/>
+      <w:sz w:val="18"/>
+      <w:szCs w:val="18"/>
+    </w:rPr>
+  </w:style>
+  <w:style w:type="character" w:customStyle="1" w:styleId="BalloonTextChar">
+    <w:name w:val="Balloon Text Char"/>
+    <w:basedOn w:val="DefaultParagraphFont"/>
+    <w:link w:val="BalloonText"/>
+    <w:uiPriority w:val="99"/>
+    <w:semiHidden/>
+    <w:rsid w:val="0018401A"/>
+    <w:rPr>
+      <w:rFonts w:ascii="Segoe UI" w:hAnsi="Segoe UI" w:cs="Segoe UI"/>
+      <w:sz w:val="18"/>
+      <w:szCs w:val="18"/>
+    </w:rPr>
+  </w:style>
 </w:styles>
 </file>
 

--- a/Files/Vulnerability Research.docx
+++ b/Files/Vulnerability Research.docx
@@ -895,12 +895,7 @@
         <w:t>variable</w:t>
       </w:r>
       <w:r>
-        <w:t xml:space="preserve"> password contents </w:t>
-      </w:r>
-      <w:bookmarkStart w:id="0" w:name="_GoBack"/>
-      <w:bookmarkEnd w:id="0"/>
-      <w:r>
-        <w:t>instead</w:t>
+        <w:t xml:space="preserve"> password contents instead</w:t>
       </w:r>
       <w:r>
         <w:t xml:space="preserve">: </w:t>
@@ -1058,6 +1053,57 @@
       <w:r>
         <w:t xml:space="preserve"> (no date) (Accessed: 3 May)</w:t>
       </w:r>
+    </w:p>
+    <w:p>
+      <w:pPr>
+        <w:pStyle w:val="ListParagraph"/>
+        <w:numPr>
+          <w:ilvl w:val="0"/>
+          <w:numId w:val="1"/>
+        </w:numPr>
+        <w:rPr>
+          <w:i/>
+        </w:rPr>
+      </w:pPr>
+      <w:r>
+        <w:t xml:space="preserve">H. Burch, R. </w:t>
+      </w:r>
+      <w:proofErr w:type="spellStart"/>
+      <w:r>
+        <w:t>Seacord</w:t>
+      </w:r>
+      <w:proofErr w:type="spellEnd"/>
+      <w:r>
+        <w:t xml:space="preserve"> (2007) </w:t>
+      </w:r>
+      <w:r>
+        <w:rPr>
+          <w:i/>
+        </w:rPr>
+        <w:t>Programming Language Format String Vulnerabilities</w:t>
+      </w:r>
+      <w:r>
+        <w:rPr>
+          <w:i/>
+        </w:rPr>
+        <w:t xml:space="preserve"> </w:t>
+      </w:r>
+      <w:r>
+        <w:t xml:space="preserve">Available at: </w:t>
+      </w:r>
+      <w:hyperlink r:id="rId9" w:history="1">
+        <w:r>
+          <w:rPr>
+            <w:rStyle w:val="Hyperlink"/>
+          </w:rPr>
+          <w:t>http://collaboration.cmc.ec.gc.ca/science/rpn/biblio/ddj/Website/articles/DDJ/2007/0703/070201hb01/070201hb01.html</w:t>
+        </w:r>
+      </w:hyperlink>
+      <w:r>
+        <w:t xml:space="preserve"> (Accessed: 3 May)</w:t>
+      </w:r>
+      <w:bookmarkStart w:id="0" w:name="_GoBack"/>
+      <w:bookmarkEnd w:id="0"/>
     </w:p>
     <w:sectPr>
       <w:pgSz w:w="11906" w:h="16838"/>
